--- a/game_reviews/translations/buffalo-spirit (Version 2).docx
+++ b/game_reviews/translations/buffalo-spirit (Version 2).docx
@@ -8,18 +8,6 @@
       </w:pPr>
       <w:r>
         <w:t>Play Buffalo Spirit for Free - American Bison-Themed Slot Game</w:t>
-      </w:r>
-    </w:p>
-    <w:p>
-      <w:r/>
-      <w:r>
-        <w:rPr>
-          <w:b/>
-        </w:rPr>
-        <w:t>Meta description</w:t>
-      </w:r>
-      <w:r>
-        <w:t>: Read our review of Buffalo Spirit, a serene and calming slot game featuring American bison. Play for free and trigger Wild symbols and bonus mode.</w:t>
       </w:r>
     </w:p>
     <w:p>
@@ -371,9 +359,18 @@
       <w:r/>
       <w:r>
         <w:rPr>
+          <w:b/>
+        </w:rPr>
+        <w:t>Play Buffalo Spirit for Free - American Bison-Themed Slot Game</w:t>
+      </w:r>
+    </w:p>
+    <w:p>
+      <w:r/>
+      <w:r>
+        <w:rPr>
           <w:i/>
         </w:rPr>
-        <w:t>Create a unique feature image for Buffalo Spirit that captures the calmness and serenity of the game while also featuring a happy Maya warrior with glasses. The image should be in a cartoon style. The warrior should convey a sense of joy and relaxation while playing the game. The background should include elements that evoke the American West, such as cactus plants and desert rocks. The buffalo should also feature prominently in the image, with one of the Wild symbols being highlighted. The overall vibe of the image should be delightful and inviting, encouraging potential players to engage in a stress-free gaming experience with Buffalo Spirit.</w:t>
+        <w:t>Read our review of Buffalo Spirit, a serene and calming slot game featuring American bison. Play for free and trigger Wild symbols and bonus mode.</w:t>
       </w:r>
     </w:p>
     <w:sectPr>

--- a/game_reviews/translations/buffalo-spirit (Version 2).docx
+++ b/game_reviews/translations/buffalo-spirit (Version 2).docx
@@ -8,6 +8,18 @@
       </w:pPr>
       <w:r>
         <w:t>Play Buffalo Spirit for Free - American Bison-Themed Slot Game</w:t>
+      </w:r>
+    </w:p>
+    <w:p>
+      <w:r/>
+      <w:r>
+        <w:rPr>
+          <w:b/>
+        </w:rPr>
+        <w:t>Meta description</w:t>
+      </w:r>
+      <w:r>
+        <w:t>: Read our review of Buffalo Spirit, a serene and calming slot game featuring American bison. Play for free and trigger Wild symbols and bonus mode.</w:t>
       </w:r>
     </w:p>
     <w:p>
@@ -359,18 +371,9 @@
       <w:r/>
       <w:r>
         <w:rPr>
-          <w:b/>
-        </w:rPr>
-        <w:t>Play Buffalo Spirit for Free - American Bison-Themed Slot Game</w:t>
-      </w:r>
-    </w:p>
-    <w:p>
-      <w:r/>
-      <w:r>
-        <w:rPr>
           <w:i/>
         </w:rPr>
-        <w:t>Read our review of Buffalo Spirit, a serene and calming slot game featuring American bison. Play for free and trigger Wild symbols and bonus mode.</w:t>
+        <w:t>Create a unique feature image for Buffalo Spirit that captures the calmness and serenity of the game while also featuring a happy Maya warrior with glasses. The image should be in a cartoon style. The warrior should convey a sense of joy and relaxation while playing the game. The background should include elements that evoke the American West, such as cactus plants and desert rocks. The buffalo should also feature prominently in the image, with one of the Wild symbols being highlighted. The overall vibe of the image should be delightful and inviting, encouraging potential players to engage in a stress-free gaming experience with Buffalo Spirit.</w:t>
       </w:r>
     </w:p>
     <w:sectPr>
